--- a/editPruebas/1 - Plan de prueba.docx
+++ b/editPruebas/1 - Plan de prueba.docx
@@ -290,6 +290,12 @@
               <w:t>•</w:t>
             </w:r>
             <w:r>
+              <w:rPr>
+                <w:rFonts w:cstheme="minorHAnsi"/>
+              </w:rPr>
+              <w:t xml:space="preserve"> </w:t>
+            </w:r>
+            <w:r>
               <w:t>Modificación Usuario</w:t>
             </w:r>
             <w:r>
@@ -414,6 +420,115 @@
             <w:r>
               <w:t>.</w:t>
             </w:r>
+          </w:p>
+          <w:p>
+            <w:pPr>
+              <w:pStyle w:val="Sinespaciado"/>
+              <w:rPr>
+                <w:rFonts w:cstheme="minorHAnsi"/>
+              </w:rPr>
+            </w:pPr>
+            <w:r>
+              <w:rPr>
+                <w:rFonts w:cstheme="minorHAnsi"/>
+              </w:rPr>
+              <w:t>• Ver listados de egresos.</w:t>
+            </w:r>
+          </w:p>
+          <w:p>
+            <w:pPr>
+              <w:pStyle w:val="Sinespaciado"/>
+              <w:rPr>
+                <w:rFonts w:cstheme="minorHAnsi"/>
+              </w:rPr>
+            </w:pPr>
+            <w:r>
+              <w:rPr>
+                <w:rFonts w:cstheme="minorHAnsi"/>
+              </w:rPr>
+              <w:t>• Ver listados de más de 60 días.</w:t>
+            </w:r>
+          </w:p>
+          <w:p>
+            <w:pPr>
+              <w:pStyle w:val="Sinespaciado"/>
+              <w:rPr>
+                <w:rFonts w:cstheme="minorHAnsi"/>
+              </w:rPr>
+            </w:pPr>
+            <w:r>
+              <w:rPr>
+                <w:rFonts w:cstheme="minorHAnsi"/>
+              </w:rPr>
+              <w:t>• Ver listados de fuera de plazo.</w:t>
+            </w:r>
+          </w:p>
+          <w:p>
+            <w:pPr>
+              <w:pStyle w:val="Sinespaciado"/>
+            </w:pPr>
+            <w:r>
+              <w:rPr>
+                <w:rFonts w:cstheme="minorHAnsi"/>
+              </w:rPr>
+              <w:t>• Ver listados de operaciones.</w:t>
+            </w:r>
+          </w:p>
+          <w:p>
+            <w:pPr>
+              <w:pStyle w:val="Sinespaciado"/>
+              <w:rPr>
+                <w:rFonts w:cstheme="minorHAnsi"/>
+              </w:rPr>
+            </w:pPr>
+            <w:r>
+              <w:rPr>
+                <w:rFonts w:cstheme="minorHAnsi"/>
+              </w:rPr>
+              <w:t xml:space="preserve">• Ver </w:t>
+            </w:r>
+            <w:r>
+              <w:rPr>
+                <w:rFonts w:cstheme="minorHAnsi"/>
+              </w:rPr>
+              <w:t>datos personales</w:t>
+            </w:r>
+            <w:r>
+              <w:rPr>
+                <w:rFonts w:cstheme="minorHAnsi"/>
+              </w:rPr>
+              <w:t xml:space="preserve"> del usuario que inició la sesión.</w:t>
+            </w:r>
+          </w:p>
+          <w:p>
+            <w:pPr>
+              <w:pStyle w:val="Sinespaciado"/>
+              <w:rPr>
+                <w:rFonts w:cstheme="minorHAnsi"/>
+              </w:rPr>
+            </w:pPr>
+            <w:r>
+              <w:rPr>
+                <w:rFonts w:cstheme="minorHAnsi"/>
+              </w:rPr>
+              <w:t>• Cambiar dirección de email del usuario que inició la sesión.</w:t>
+            </w:r>
+          </w:p>
+          <w:p>
+            <w:pPr>
+              <w:pStyle w:val="Sinespaciado"/>
+            </w:pPr>
+            <w:r>
+              <w:rPr>
+                <w:rFonts w:cstheme="minorHAnsi"/>
+              </w:rPr>
+              <w:t>• Modificar datos de la cuenta del usuario que inició la sesión.</w:t>
+            </w:r>
+          </w:p>
+          <w:p>
+            <w:pPr>
+              <w:pStyle w:val="Sinespaciado"/>
+            </w:pPr>
           </w:p>
           <w:p>
             <w:pPr>
@@ -989,7 +1104,6 @@
               <w:rPr>
                 <w:szCs w:val="20"/>
               </w:rPr>
-              <w:lastRenderedPageBreak/>
               <w:t xml:space="preserve">- Base de datos: </w:t>
             </w:r>
             <w:proofErr w:type="spellStart"/>
@@ -1177,7 +1291,6 @@
               <w:rPr>
                 <w:rFonts w:cstheme="minorHAnsi"/>
                 <w:b/>
-                <w:lang/>
               </w:rPr>
             </w:pPr>
           </w:p>
@@ -1576,6 +1689,7 @@
   <w:style w:type="character" w:default="1" w:styleId="Fuentedeprrafopredeter">
     <w:name w:val="Default Paragraph Font"/>
     <w:uiPriority w:val="1"/>
+    <w:semiHidden/>
     <w:unhideWhenUsed/>
   </w:style>
   <w:style w:type="table" w:default="1" w:styleId="Tablanormal">
@@ -1672,7 +1786,6 @@
     </w:pPr>
     <w:rPr>
       <w:spacing w:val="-1"/>
-      <w:lang/>
     </w:rPr>
   </w:style>
   <w:style w:type="character" w:customStyle="1" w:styleId="TextoindependienteCar">
@@ -1947,7 +2060,7 @@
   <a:extraClrSchemeLst/>
   <a:extLst>
     <a:ext uri="{05A4C25C-085E-4340-85A3-A5531E510DB2}">
-      <thm15:themeFamily xmlns:thm15="http://schemas.microsoft.com/office/thememl/2012/main" xmlns="" name="Office Theme" id="{62F939B6-93AF-4DB8-9C6B-D6C7DFDC589F}" vid="{4A3C46E8-61CC-4603-A589-7422A47A8E4A}"/>
+      <thm15:themeFamily xmlns="" xmlns:thm15="http://schemas.microsoft.com/office/thememl/2012/main" name="Office Theme" id="{62F939B6-93AF-4DB8-9C6B-D6C7DFDC589F}" vid="{4A3C46E8-61CC-4603-A589-7422A47A8E4A}"/>
     </a:ext>
   </a:extLst>
 </a:theme>

--- a/editPruebas/1 - Plan de prueba.docx
+++ b/editPruebas/1 - Plan de prueba.docx
@@ -529,6 +529,76 @@
             <w:pPr>
               <w:pStyle w:val="Sinespaciado"/>
             </w:pPr>
+            <w:r>
+              <w:rPr>
+                <w:rFonts w:cstheme="minorHAnsi"/>
+              </w:rPr>
+              <w:t xml:space="preserve">• </w:t>
+            </w:r>
+            <w:r>
+              <w:t>Ver Gráficos de torta.</w:t>
+            </w:r>
+          </w:p>
+          <w:p>
+            <w:pPr>
+              <w:pStyle w:val="Sinespaciado"/>
+            </w:pPr>
+            <w:r>
+              <w:rPr>
+                <w:rFonts w:cstheme="minorHAnsi"/>
+              </w:rPr>
+              <w:t xml:space="preserve">• </w:t>
+            </w:r>
+            <w:r>
+              <w:t>Ver Gráficos lineales.</w:t>
+            </w:r>
+          </w:p>
+          <w:p>
+            <w:pPr>
+              <w:pStyle w:val="Sinespaciado"/>
+            </w:pPr>
+            <w:r>
+              <w:rPr>
+                <w:rFonts w:cstheme="minorHAnsi"/>
+              </w:rPr>
+              <w:t xml:space="preserve">• </w:t>
+            </w:r>
+            <w:r>
+              <w:t>Buscar Vehículo</w:t>
+            </w:r>
+            <w:r>
+              <w:t>.</w:t>
+            </w:r>
+          </w:p>
+          <w:p>
+            <w:pPr>
+              <w:pStyle w:val="Sinespaciado"/>
+            </w:pPr>
+            <w:r>
+              <w:rPr>
+                <w:rFonts w:cstheme="minorHAnsi"/>
+              </w:rPr>
+              <w:t xml:space="preserve">• </w:t>
+            </w:r>
+            <w:r>
+              <w:t>Agregar Observaciones.</w:t>
+            </w:r>
+          </w:p>
+          <w:p>
+            <w:pPr>
+              <w:pStyle w:val="Sinespaciado"/>
+            </w:pPr>
+            <w:r>
+              <w:rPr>
+                <w:rFonts w:cstheme="minorHAnsi"/>
+              </w:rPr>
+              <w:t>• Ver inventario.</w:t>
+            </w:r>
+          </w:p>
+          <w:p>
+            <w:pPr>
+              <w:pStyle w:val="Sinespaciado"/>
+            </w:pPr>
           </w:p>
           <w:p>
             <w:pPr>
@@ -786,23 +856,6 @@
               <w:t xml:space="preserve">• </w:t>
             </w:r>
             <w:r>
-              <w:t>Buscar Vehículo</w:t>
-            </w:r>
-            <w:r>
-              <w:t>.</w:t>
-            </w:r>
-          </w:p>
-          <w:p>
-            <w:pPr>
-              <w:pStyle w:val="Sinespaciado"/>
-            </w:pPr>
-            <w:r>
-              <w:rPr>
-                <w:rFonts w:cstheme="minorHAnsi"/>
-              </w:rPr>
-              <w:t xml:space="preserve">• </w:t>
-            </w:r>
-            <w:r>
               <w:t>Ingresar Vehículo</w:t>
             </w:r>
             <w:r>
@@ -820,58 +873,7 @@
               <w:t xml:space="preserve">• </w:t>
             </w:r>
             <w:r>
-              <w:t>Agregar Observaciones</w:t>
-            </w:r>
-            <w:r>
-              <w:t>.</w:t>
-            </w:r>
-          </w:p>
-          <w:p>
-            <w:pPr>
-              <w:pStyle w:val="Sinespaciado"/>
-            </w:pPr>
-            <w:r>
-              <w:rPr>
-                <w:rFonts w:cstheme="minorHAnsi"/>
-              </w:rPr>
-              <w:t xml:space="preserve">• </w:t>
-            </w:r>
-            <w:r>
               <w:t>Egresar Vehículo</w:t>
-            </w:r>
-            <w:r>
-              <w:t>.</w:t>
-            </w:r>
-          </w:p>
-          <w:p>
-            <w:pPr>
-              <w:pStyle w:val="Sinespaciado"/>
-            </w:pPr>
-            <w:r>
-              <w:rPr>
-                <w:rFonts w:cstheme="minorHAnsi"/>
-              </w:rPr>
-              <w:t xml:space="preserve">• </w:t>
-            </w:r>
-            <w:r>
-              <w:t>Ver Gráficos lineales</w:t>
-            </w:r>
-            <w:r>
-              <w:t>.</w:t>
-            </w:r>
-          </w:p>
-          <w:p>
-            <w:pPr>
-              <w:pStyle w:val="Sinespaciado"/>
-            </w:pPr>
-            <w:r>
-              <w:rPr>
-                <w:rFonts w:cstheme="minorHAnsi"/>
-              </w:rPr>
-              <w:t xml:space="preserve">• </w:t>
-            </w:r>
-            <w:r>
-              <w:t>Ver Gráficos de torta</w:t>
             </w:r>
             <w:r>
               <w:t>.</w:t>

--- a/editPruebas/1 - Plan de prueba.docx
+++ b/editPruebas/1 - Plan de prueba.docx
@@ -100,7 +100,7 @@
               <w:rPr>
                 <w:b/>
               </w:rPr>
-              <w:t>Hoja ½</w:t>
+              <w:t>2 Hojas</w:t>
             </w:r>
           </w:p>
         </w:tc>
@@ -587,6 +587,9 @@
           <w:p>
             <w:pPr>
               <w:pStyle w:val="Sinespaciado"/>
+              <w:rPr>
+                <w:rFonts w:cstheme="minorHAnsi"/>
+              </w:rPr>
             </w:pPr>
             <w:r>
               <w:rPr>
@@ -599,11 +602,6 @@
             <w:pPr>
               <w:pStyle w:val="Sinespaciado"/>
             </w:pPr>
-          </w:p>
-          <w:p>
-            <w:pPr>
-              <w:pStyle w:val="Sinespaciado"/>
-            </w:pPr>
             <w:r>
               <w:rPr>
                 <w:rFonts w:cstheme="minorHAnsi"/>
@@ -611,10 +609,7 @@
               <w:t xml:space="preserve">• </w:t>
             </w:r>
             <w:r>
-              <w:t>Alta Documento</w:t>
-            </w:r>
-            <w:r>
-              <w:t>.</w:t>
+              <w:t>Egresar Vehículo.</w:t>
             </w:r>
           </w:p>
           <w:p>
@@ -628,265 +623,8 @@
               <w:t xml:space="preserve">• </w:t>
             </w:r>
             <w:r>
-              <w:t>Modificar Documento</w:t>
-            </w:r>
-            <w:r>
-              <w:t>.</w:t>
-            </w:r>
-          </w:p>
-          <w:p>
-            <w:pPr>
-              <w:pStyle w:val="Sinespaciado"/>
-            </w:pPr>
-            <w:r>
-              <w:rPr>
-                <w:rFonts w:cstheme="minorHAnsi"/>
-              </w:rPr>
-              <w:t xml:space="preserve">• </w:t>
-            </w:r>
-            <w:r>
-              <w:t>Baja Documento</w:t>
-            </w:r>
-            <w:r>
-              <w:t>.</w:t>
-            </w:r>
-          </w:p>
-          <w:p>
-            <w:pPr>
-              <w:pStyle w:val="Sinespaciado"/>
-            </w:pPr>
-            <w:r>
-              <w:rPr>
-                <w:rFonts w:cstheme="minorHAnsi"/>
-              </w:rPr>
-              <w:t xml:space="preserve">• </w:t>
-            </w:r>
-            <w:r>
-              <w:t>Alta Informe de Dominio</w:t>
-            </w:r>
-            <w:r>
-              <w:t>.</w:t>
-            </w:r>
-          </w:p>
-          <w:p>
-            <w:pPr>
-              <w:pStyle w:val="Sinespaciado"/>
-            </w:pPr>
-            <w:r>
-              <w:rPr>
-                <w:rFonts w:cstheme="minorHAnsi"/>
-              </w:rPr>
-              <w:t xml:space="preserve">• </w:t>
-            </w:r>
-            <w:r>
-              <w:t>Modificación Informe de Dominio</w:t>
-            </w:r>
-            <w:r>
-              <w:t>.</w:t>
-            </w:r>
-          </w:p>
-          <w:p>
-            <w:pPr>
-              <w:pStyle w:val="Sinespaciado"/>
-            </w:pPr>
-            <w:r>
-              <w:rPr>
-                <w:rFonts w:cstheme="minorHAnsi"/>
-              </w:rPr>
-              <w:t xml:space="preserve">• </w:t>
-            </w:r>
-            <w:r>
-              <w:t>Baja Informe de Dominio</w:t>
-            </w:r>
-            <w:r>
-              <w:t>.</w:t>
-            </w:r>
-          </w:p>
-          <w:p>
-            <w:pPr>
-              <w:pStyle w:val="Sinespaciado"/>
-            </w:pPr>
-            <w:r>
-              <w:rPr>
-                <w:rFonts w:cstheme="minorHAnsi"/>
-              </w:rPr>
-              <w:t xml:space="preserve">• </w:t>
-            </w:r>
-            <w:r>
-              <w:t>Alta Números Di</w:t>
-            </w:r>
-            <w:r>
-              <w:t>s</w:t>
-            </w:r>
-            <w:r>
-              <w:t>posición, SUACI</w:t>
-            </w:r>
-            <w:r>
-              <w:t xml:space="preserve"> y/o</w:t>
-            </w:r>
-            <w:r>
-              <w:t xml:space="preserve"> SAP</w:t>
-            </w:r>
-            <w:r>
-              <w:t>.</w:t>
-            </w:r>
-          </w:p>
-          <w:p>
-            <w:pPr>
-              <w:pStyle w:val="Sinespaciado"/>
-            </w:pPr>
-            <w:r>
-              <w:rPr>
-                <w:rFonts w:cstheme="minorHAnsi"/>
-              </w:rPr>
-              <w:t xml:space="preserve">• </w:t>
-            </w:r>
-            <w:r>
-              <w:t>Modificación Números Di</w:t>
-            </w:r>
-            <w:r>
-              <w:t>s</w:t>
-            </w:r>
-            <w:r>
-              <w:t>posición, SUACI</w:t>
-            </w:r>
-            <w:r>
-              <w:t xml:space="preserve"> y/o</w:t>
-            </w:r>
-            <w:r>
-              <w:t xml:space="preserve"> SAP</w:t>
-            </w:r>
-            <w:r>
-              <w:t>.</w:t>
-            </w:r>
-          </w:p>
-          <w:p>
-            <w:pPr>
-              <w:pStyle w:val="Sinespaciado"/>
-            </w:pPr>
-            <w:r>
-              <w:rPr>
-                <w:rFonts w:cstheme="minorHAnsi"/>
-              </w:rPr>
-              <w:t xml:space="preserve">• </w:t>
-            </w:r>
-            <w:r>
-              <w:t>Modificación Registro</w:t>
-            </w:r>
-            <w:r>
-              <w:t>.</w:t>
-            </w:r>
-          </w:p>
-          <w:p>
-            <w:pPr>
-              <w:pStyle w:val="Sinespaciado"/>
-            </w:pPr>
-            <w:r>
-              <w:rPr>
-                <w:rFonts w:cstheme="minorHAnsi"/>
-              </w:rPr>
-              <w:t xml:space="preserve">• </w:t>
-            </w:r>
-            <w:r>
-              <w:t>Baja Registro</w:t>
-            </w:r>
-            <w:r>
-              <w:t>.</w:t>
-            </w:r>
-          </w:p>
-          <w:p>
-            <w:pPr>
-              <w:pStyle w:val="Sinespaciado"/>
-            </w:pPr>
-            <w:r>
-              <w:rPr>
-                <w:rFonts w:cstheme="minorHAnsi"/>
-              </w:rPr>
-              <w:t xml:space="preserve">• </w:t>
-            </w:r>
-            <w:r>
-              <w:t>Generar Boleta de compactación</w:t>
-            </w:r>
-            <w:r>
-              <w:t>.</w:t>
-            </w:r>
-          </w:p>
-          <w:p>
-            <w:pPr>
-              <w:pStyle w:val="Sinespaciado"/>
-            </w:pPr>
-            <w:r>
-              <w:rPr>
-                <w:rFonts w:cstheme="minorHAnsi"/>
-              </w:rPr>
-              <w:t xml:space="preserve">• </w:t>
-            </w:r>
-            <w:r>
-              <w:t>Generar Acta de Entrega</w:t>
-            </w:r>
-            <w:r>
-              <w:t>.</w:t>
-            </w:r>
-          </w:p>
-          <w:p>
-            <w:pPr>
-              <w:pStyle w:val="Sinespaciado"/>
-            </w:pPr>
-            <w:r>
-              <w:rPr>
-                <w:rFonts w:cstheme="minorHAnsi"/>
-              </w:rPr>
-              <w:t xml:space="preserve">• </w:t>
-            </w:r>
-            <w:r>
-              <w:t>Cambiar Estado de Vehículo (Bloquear/Permitir egreso)</w:t>
-            </w:r>
-            <w:r>
-              <w:t>.</w:t>
-            </w:r>
-          </w:p>
-          <w:p>
-            <w:pPr>
-              <w:pStyle w:val="Sinespaciado"/>
-            </w:pPr>
-            <w:r>
-              <w:rPr>
-                <w:rFonts w:cstheme="minorHAnsi"/>
-              </w:rPr>
-              <w:t xml:space="preserve">• </w:t>
-            </w:r>
-            <w:r>
-              <w:t>Ingresar Vehículo</w:t>
-            </w:r>
-            <w:r>
-              <w:t>.</w:t>
-            </w:r>
-          </w:p>
-          <w:p>
-            <w:pPr>
-              <w:pStyle w:val="Sinespaciado"/>
-            </w:pPr>
-            <w:r>
-              <w:rPr>
-                <w:rFonts w:cstheme="minorHAnsi"/>
-              </w:rPr>
-              <w:t xml:space="preserve">• </w:t>
-            </w:r>
-            <w:r>
-              <w:t>Egresar Vehículo</w:t>
-            </w:r>
-            <w:r>
-              <w:t>.</w:t>
-            </w:r>
-          </w:p>
-          <w:p>
-            <w:pPr>
-              <w:pStyle w:val="Sinespaciado"/>
-              <w:rPr>
-                <w:rFonts w:cstheme="minorHAnsi"/>
-                <w:b/>
-              </w:rPr>
-            </w:pPr>
+              <w:t>Ingresar Vehículo.</w:t>
+            </w:r>
           </w:p>
           <w:p>
             <w:pPr>
@@ -916,15 +654,15 @@
               </w:rPr>
               <w:t xml:space="preserve">Cantidad de casos de prueba: </w:t>
             </w:r>
-          </w:p>
-          <w:p>
-            <w:pPr>
-              <w:pStyle w:val="Sinespaciado"/>
-              <w:rPr>
-                <w:rFonts w:cstheme="minorHAnsi"/>
-                <w:b/>
-              </w:rPr>
-            </w:pPr>
+            <w:r>
+              <w:rPr>
+                <w:rFonts w:asciiTheme="minorHAnsi" w:hAnsiTheme="minorHAnsi" w:cstheme="minorHAnsi"/>
+                <w:bCs/>
+                <w:sz w:val="22"/>
+                <w:szCs w:val="22"/>
+              </w:rPr>
+              <w:t>168</w:t>
+            </w:r>
           </w:p>
           <w:p>
             <w:pPr>
@@ -1249,6 +987,7 @@
               <w:pStyle w:val="Sinespaciado"/>
             </w:pPr>
             <w:r>
+              <w:lastRenderedPageBreak/>
               <w:t xml:space="preserve">• Defelippe Joan Manuel: Arquitecto/diseñador y </w:t>
             </w:r>
             <w:proofErr w:type="spellStart"/>
